--- a/动物庄园运动会.docx
+++ b/动物庄园运动会.docx
@@ -1,6 +1,6 @@
 
 <file path=word/document.xml><?xml version="1.0" encoding="utf-8"?>
-<w:document xmlns:wpc="http://schemas.microsoft.com/office/word/2010/wordprocessingCanvas" xmlns:cx="http://schemas.microsoft.com/office/drawing/2014/chartex" xmlns:cx1="http://schemas.microsoft.com/office/drawing/2015/9/8/chartex" xmlns:cx2="http://schemas.microsoft.com/office/drawing/2015/10/21/chartex" xmlns:cx3="http://schemas.microsoft.com/office/drawing/2016/5/9/chartex" xmlns:cx4="http://schemas.microsoft.com/office/drawing/2016/5/10/chartex" xmlns:cx5="http://schemas.microsoft.com/office/drawing/2016/5/11/chartex" xmlns:cx6="http://schemas.microsoft.com/office/drawing/2016/5/12/chartex" xmlns:cx7="http://schemas.microsoft.com/office/drawing/2016/5/13/chartex" xmlns:cx8="http://schemas.microsoft.com/office/drawing/2016/5/14/chartex" xmlns:mc="http://schemas.openxmlformats.org/markup-compatibility/2006" xmlns:aink="http://schemas.microsoft.com/office/drawing/2016/ink" xmlns:am3d="http://schemas.microsoft.com/office/drawing/2017/model3d" xmlns:o="urn:schemas-microsoft-com:office:office" xmlns:r="http://schemas.openxmlformats.org/officeDocument/2006/relationships" xmlns:m="http://schemas.openxmlformats.org/officeDocument/2006/math" xmlns:v="urn:schemas-microsoft-com:vml" xmlns:wp14="http://schemas.microsoft.com/office/word/2010/wordprocessingDrawing" xmlns:wp="http://schemas.openxmlformats.org/drawingml/2006/wordprocessingDrawing" xmlns:w10="urn:schemas-microsoft-com:office:word" xmlns:w="http://schemas.openxmlformats.org/wordprocessingml/2006/main" xmlns:w14="http://schemas.microsoft.com/office/word/2010/wordml" xmlns:w15="http://schemas.microsoft.com/office/word/2012/wordml" xmlns:w16cex="http://schemas.microsoft.com/office/word/2018/wordml/cex" xmlns:w16cid="http://schemas.microsoft.com/office/word/2016/wordml/cid" xmlns:w16="http://schemas.microsoft.com/office/word/2018/wordml" xmlns:w16sdtdh="http://schemas.microsoft.com/office/word/2020/wordml/sdtdatahash" xmlns:w16se="http://schemas.microsoft.com/office/word/2015/wordml/symex" xmlns:wpg="http://schemas.microsoft.com/office/word/2010/wordprocessingGroup" xmlns:wpi="http://schemas.microsoft.com/office/word/2010/wordprocessingInk" xmlns:wne="http://schemas.microsoft.com/office/word/2006/wordml" xmlns:wps="http://schemas.microsoft.com/office/word/2010/wordprocessingShape" mc:Ignorable="w14 w15 w16se w16cid w16 w16cex w16sdtdh wp14">
+<w:document xmlns:wpc="http://schemas.microsoft.com/office/word/2010/wordprocessingCanvas" xmlns:cx="http://schemas.microsoft.com/office/drawing/2014/chartex" xmlns:cx1="http://schemas.microsoft.com/office/drawing/2015/9/8/chartex" xmlns:mc="http://schemas.openxmlformats.org/markup-compatibility/2006" xmlns:o="urn:schemas-microsoft-com:office:office" xmlns:r="http://schemas.openxmlformats.org/officeDocument/2006/relationships" xmlns:m="http://schemas.openxmlformats.org/officeDocument/2006/math" xmlns:v="urn:schemas-microsoft-com:vml" xmlns:wp14="http://schemas.microsoft.com/office/word/2010/wordprocessingDrawing" xmlns:wp="http://schemas.openxmlformats.org/drawingml/2006/wordprocessingDrawing" xmlns:w10="urn:schemas-microsoft-com:office:word" xmlns:w="http://schemas.openxmlformats.org/wordprocessingml/2006/main" xmlns:w14="http://schemas.microsoft.com/office/word/2010/wordml" xmlns:w15="http://schemas.microsoft.com/office/word/2012/wordml" xmlns:w16se="http://schemas.microsoft.com/office/word/2015/wordml/symex" xmlns:wpg="http://schemas.microsoft.com/office/word/2010/wordprocessingGroup" xmlns:wpi="http://schemas.microsoft.com/office/word/2010/wordprocessingInk" xmlns:wne="http://schemas.microsoft.com/office/word/2006/wordml" xmlns:wps="http://schemas.microsoft.com/office/word/2010/wordprocessingShape" mc:Ignorable="w14 w15 w16se wp14">
   <w:body>
     <w:p>
       <w:r>
@@ -651,7 +651,24 @@
         <w:rPr>
           <w:rFonts w:hint="eastAsia"/>
         </w:rPr>
-        <w:t>一只耳， 技能陷阱 布下陷阱，踩入陷阱的玩家被送回起点</w:t>
+        <w:t>一只耳， 技能陷阱 布下陷阱，踩入陷阱的玩家</w:t>
+      </w:r>
+      <w:r>
+        <w:rPr>
+          <w:rFonts w:hint="eastAsia"/>
+        </w:rPr>
+        <w:t>停止移动</w:t>
+      </w:r>
+      <w:r>
+        <w:t>3</w:t>
+      </w:r>
+      <w:bookmarkStart w:id="0" w:name="_GoBack"/>
+      <w:bookmarkEnd w:id="0"/>
+      <w:r>
+        <w:rPr>
+          <w:rFonts w:hint="eastAsia"/>
+        </w:rPr>
+        <w:t>回合</w:t>
       </w:r>
     </w:p>
     <w:p>
@@ -769,9 +786,6 @@
     <w:p>
       <w:pPr>
         <w:ind w:left="210"/>
-        <w:rPr>
-          <w:rFonts w:hint="eastAsia"/>
-        </w:rPr>
       </w:pPr>
     </w:p>
     <w:sectPr>
@@ -785,7 +799,7 @@
 </file>
 
 <file path=word/numbering.xml><?xml version="1.0" encoding="utf-8"?>
-<w:numbering xmlns:wpc="http://schemas.microsoft.com/office/word/2010/wordprocessingCanvas" xmlns:cx="http://schemas.microsoft.com/office/drawing/2014/chartex" xmlns:cx1="http://schemas.microsoft.com/office/drawing/2015/9/8/chartex" xmlns:cx2="http://schemas.microsoft.com/office/drawing/2015/10/21/chartex" xmlns:cx3="http://schemas.microsoft.com/office/drawing/2016/5/9/chartex" xmlns:cx4="http://schemas.microsoft.com/office/drawing/2016/5/10/chartex" xmlns:cx5="http://schemas.microsoft.com/office/drawing/2016/5/11/chartex" xmlns:cx6="http://schemas.microsoft.com/office/drawing/2016/5/12/chartex" xmlns:cx7="http://schemas.microsoft.com/office/drawing/2016/5/13/chartex" xmlns:cx8="http://schemas.microsoft.com/office/drawing/2016/5/14/chartex" xmlns:mc="http://schemas.openxmlformats.org/markup-compatibility/2006" xmlns:aink="http://schemas.microsoft.com/office/drawing/2016/ink" xmlns:am3d="http://schemas.microsoft.com/office/drawing/2017/model3d" xmlns:o="urn:schemas-microsoft-com:office:office" xmlns:r="http://schemas.openxmlformats.org/officeDocument/2006/relationships" xmlns:m="http://schemas.openxmlformats.org/officeDocument/2006/math" xmlns:v="urn:schemas-microsoft-com:vml" xmlns:wp14="http://schemas.microsoft.com/office/word/2010/wordprocessingDrawing" xmlns:wp="http://schemas.openxmlformats.org/drawingml/2006/wordprocessingDrawing" xmlns:w10="urn:schemas-microsoft-com:office:word" xmlns:w="http://schemas.openxmlformats.org/wordprocessingml/2006/main" xmlns:w14="http://schemas.microsoft.com/office/word/2010/wordml" xmlns:w15="http://schemas.microsoft.com/office/word/2012/wordml" xmlns:w16cex="http://schemas.microsoft.com/office/word/2018/wordml/cex" xmlns:w16cid="http://schemas.microsoft.com/office/word/2016/wordml/cid" xmlns:w16="http://schemas.microsoft.com/office/word/2018/wordml" xmlns:w16sdtdh="http://schemas.microsoft.com/office/word/2020/wordml/sdtdatahash" xmlns:w16se="http://schemas.microsoft.com/office/word/2015/wordml/symex" xmlns:wpg="http://schemas.microsoft.com/office/word/2010/wordprocessingGroup" xmlns:wpi="http://schemas.microsoft.com/office/word/2010/wordprocessingInk" xmlns:wne="http://schemas.microsoft.com/office/word/2006/wordml" xmlns:wps="http://schemas.microsoft.com/office/word/2010/wordprocessingShape" mc:Ignorable="w14 w15 w16se w16cid w16 w16cex w16sdtdh wp14">
+<w:numbering xmlns:wpc="http://schemas.microsoft.com/office/word/2010/wordprocessingCanvas" xmlns:cx="http://schemas.microsoft.com/office/drawing/2014/chartex" xmlns:cx1="http://schemas.microsoft.com/office/drawing/2015/9/8/chartex" xmlns:mc="http://schemas.openxmlformats.org/markup-compatibility/2006" xmlns:o="urn:schemas-microsoft-com:office:office" xmlns:r="http://schemas.openxmlformats.org/officeDocument/2006/relationships" xmlns:m="http://schemas.openxmlformats.org/officeDocument/2006/math" xmlns:v="urn:schemas-microsoft-com:vml" xmlns:wp14="http://schemas.microsoft.com/office/word/2010/wordprocessingDrawing" xmlns:wp="http://schemas.openxmlformats.org/drawingml/2006/wordprocessingDrawing" xmlns:w10="urn:schemas-microsoft-com:office:word" xmlns:w="http://schemas.openxmlformats.org/wordprocessingml/2006/main" xmlns:w14="http://schemas.microsoft.com/office/word/2010/wordml" xmlns:w15="http://schemas.microsoft.com/office/word/2012/wordml" xmlns:w16se="http://schemas.microsoft.com/office/word/2015/wordml/symex" xmlns:wpg="http://schemas.microsoft.com/office/word/2010/wordprocessingGroup" xmlns:wpi="http://schemas.microsoft.com/office/word/2010/wordprocessingInk" xmlns:wne="http://schemas.microsoft.com/office/word/2006/wordml" xmlns:wps="http://schemas.microsoft.com/office/word/2010/wordprocessingShape" mc:Ignorable="w14 w15 w16se wp14">
   <w:abstractNum w:abstractNumId="0" w15:restartNumberingAfterBreak="0">
     <w:nsid w:val="33796067"/>
     <w:multiLevelType w:val="hybridMultilevel"/>
@@ -1160,7 +1174,7 @@
 </file>
 
 <file path=word/styles.xml><?xml version="1.0" encoding="utf-8"?>
-<w:styles xmlns:mc="http://schemas.openxmlformats.org/markup-compatibility/2006" xmlns:r="http://schemas.openxmlformats.org/officeDocument/2006/relationships" xmlns:w="http://schemas.openxmlformats.org/wordprocessingml/2006/main" xmlns:w14="http://schemas.microsoft.com/office/word/2010/wordml" xmlns:w15="http://schemas.microsoft.com/office/word/2012/wordml" xmlns:w16cex="http://schemas.microsoft.com/office/word/2018/wordml/cex" xmlns:w16cid="http://schemas.microsoft.com/office/word/2016/wordml/cid" xmlns:w16="http://schemas.microsoft.com/office/word/2018/wordml" xmlns:w16sdtdh="http://schemas.microsoft.com/office/word/2020/wordml/sdtdatahash" xmlns:w16se="http://schemas.microsoft.com/office/word/2015/wordml/symex" mc:Ignorable="w14 w15 w16se w16cid w16 w16cex w16sdtdh">
+<w:styles xmlns:mc="http://schemas.openxmlformats.org/markup-compatibility/2006" xmlns:r="http://schemas.openxmlformats.org/officeDocument/2006/relationships" xmlns:w="http://schemas.openxmlformats.org/wordprocessingml/2006/main" xmlns:w14="http://schemas.microsoft.com/office/word/2010/wordml" xmlns:w15="http://schemas.microsoft.com/office/word/2012/wordml" xmlns:w16se="http://schemas.microsoft.com/office/word/2015/wordml/symex" mc:Ignorable="w14 w15 w16se">
   <w:docDefaults>
     <w:rPrDefault>
       <w:rPr>
@@ -1173,7 +1187,7 @@
     </w:rPrDefault>
     <w:pPrDefault/>
   </w:docDefaults>
-  <w:latentStyles w:defLockedState="0" w:defUIPriority="99" w:defSemiHidden="0" w:defUnhideWhenUsed="0" w:defQFormat="0" w:count="376">
+  <w:latentStyles w:defLockedState="0" w:defUIPriority="99" w:defSemiHidden="0" w:defUnhideWhenUsed="0" w:defQFormat="0" w:count="371">
     <w:lsdException w:name="Normal" w:uiPriority="0" w:qFormat="1"/>
     <w:lsdException w:name="heading 1" w:uiPriority="9" w:qFormat="1"/>
     <w:lsdException w:name="heading 2" w:semiHidden="1" w:uiPriority="9" w:unhideWhenUsed="1" w:qFormat="1"/>
@@ -1545,11 +1559,6 @@
     <w:lsdException w:name="List Table 5 Dark Accent 6" w:uiPriority="50"/>
     <w:lsdException w:name="List Table 6 Colorful Accent 6" w:uiPriority="51"/>
     <w:lsdException w:name="List Table 7 Colorful Accent 6" w:uiPriority="52"/>
-    <w:lsdException w:name="Mention" w:semiHidden="1" w:unhideWhenUsed="1"/>
-    <w:lsdException w:name="Smart Hyperlink" w:semiHidden="1" w:unhideWhenUsed="1"/>
-    <w:lsdException w:name="Hashtag" w:semiHidden="1" w:unhideWhenUsed="1"/>
-    <w:lsdException w:name="Unresolved Mention" w:semiHidden="1" w:unhideWhenUsed="1"/>
-    <w:lsdException w:name="Smart Link" w:semiHidden="1" w:unhideWhenUsed="1"/>
   </w:latentStyles>
   <w:style w:type="paragraph" w:default="1" w:styleId="a">
     <w:name w:val="Normal"/>

--- a/动物庄园运动会.docx
+++ b/动物庄园运动会.docx
@@ -1,6 +1,6 @@
 
 <file path=word/document.xml><?xml version="1.0" encoding="utf-8"?>
-<w:document xmlns:wpc="http://schemas.microsoft.com/office/word/2010/wordprocessingCanvas" xmlns:cx="http://schemas.microsoft.com/office/drawing/2014/chartex" xmlns:cx1="http://schemas.microsoft.com/office/drawing/2015/9/8/chartex" xmlns:mc="http://schemas.openxmlformats.org/markup-compatibility/2006" xmlns:o="urn:schemas-microsoft-com:office:office" xmlns:r="http://schemas.openxmlformats.org/officeDocument/2006/relationships" xmlns:m="http://schemas.openxmlformats.org/officeDocument/2006/math" xmlns:v="urn:schemas-microsoft-com:vml" xmlns:wp14="http://schemas.microsoft.com/office/word/2010/wordprocessingDrawing" xmlns:wp="http://schemas.openxmlformats.org/drawingml/2006/wordprocessingDrawing" xmlns:w10="urn:schemas-microsoft-com:office:word" xmlns:w="http://schemas.openxmlformats.org/wordprocessingml/2006/main" xmlns:w14="http://schemas.microsoft.com/office/word/2010/wordml" xmlns:w15="http://schemas.microsoft.com/office/word/2012/wordml" xmlns:w16se="http://schemas.microsoft.com/office/word/2015/wordml/symex" xmlns:wpg="http://schemas.microsoft.com/office/word/2010/wordprocessingGroup" xmlns:wpi="http://schemas.microsoft.com/office/word/2010/wordprocessingInk" xmlns:wne="http://schemas.microsoft.com/office/word/2006/wordml" xmlns:wps="http://schemas.microsoft.com/office/word/2010/wordprocessingShape" mc:Ignorable="w14 w15 w16se wp14">
+<w:document xmlns:wpc="http://schemas.microsoft.com/office/word/2010/wordprocessingCanvas" xmlns:cx="http://schemas.microsoft.com/office/drawing/2014/chartex" xmlns:cx1="http://schemas.microsoft.com/office/drawing/2015/9/8/chartex" xmlns:cx2="http://schemas.microsoft.com/office/drawing/2015/10/21/chartex" xmlns:cx3="http://schemas.microsoft.com/office/drawing/2016/5/9/chartex" xmlns:cx4="http://schemas.microsoft.com/office/drawing/2016/5/10/chartex" xmlns:cx5="http://schemas.microsoft.com/office/drawing/2016/5/11/chartex" xmlns:cx6="http://schemas.microsoft.com/office/drawing/2016/5/12/chartex" xmlns:cx7="http://schemas.microsoft.com/office/drawing/2016/5/13/chartex" xmlns:cx8="http://schemas.microsoft.com/office/drawing/2016/5/14/chartex" xmlns:mc="http://schemas.openxmlformats.org/markup-compatibility/2006" xmlns:aink="http://schemas.microsoft.com/office/drawing/2016/ink" xmlns:am3d="http://schemas.microsoft.com/office/drawing/2017/model3d" xmlns:o="urn:schemas-microsoft-com:office:office" xmlns:oel="http://schemas.microsoft.com/office/2019/extlst" xmlns:r="http://schemas.openxmlformats.org/officeDocument/2006/relationships" xmlns:m="http://schemas.openxmlformats.org/officeDocument/2006/math" xmlns:v="urn:schemas-microsoft-com:vml" xmlns:wp14="http://schemas.microsoft.com/office/word/2010/wordprocessingDrawing" xmlns:wp="http://schemas.openxmlformats.org/drawingml/2006/wordprocessingDrawing" xmlns:w10="urn:schemas-microsoft-com:office:word" xmlns:w="http://schemas.openxmlformats.org/wordprocessingml/2006/main" xmlns:w14="http://schemas.microsoft.com/office/word/2010/wordml" xmlns:w15="http://schemas.microsoft.com/office/word/2012/wordml" xmlns:w16cex="http://schemas.microsoft.com/office/word/2018/wordml/cex" xmlns:w16cid="http://schemas.microsoft.com/office/word/2016/wordml/cid" xmlns:w16="http://schemas.microsoft.com/office/word/2018/wordml" xmlns:w16sdtdh="http://schemas.microsoft.com/office/word/2020/wordml/sdtdatahash" xmlns:w16se="http://schemas.microsoft.com/office/word/2015/wordml/symex" xmlns:wpg="http://schemas.microsoft.com/office/word/2010/wordprocessingGroup" xmlns:wpi="http://schemas.microsoft.com/office/word/2010/wordprocessingInk" xmlns:wne="http://schemas.microsoft.com/office/word/2006/wordml" xmlns:wps="http://schemas.microsoft.com/office/word/2010/wordprocessingShape" mc:Ignorable="w14 w15 w16se w16cid w16 w16cex w16sdtdh wp14">
   <w:body>
     <w:p>
       <w:r>
@@ -153,6 +153,18 @@
         </w:rPr>
         <w:t>回合</w:t>
       </w:r>
+      <w:r>
+        <w:rPr>
+          <w:rFonts w:hint="eastAsia"/>
+        </w:rPr>
+        <w:t xml:space="preserve"> </w:t>
+      </w:r>
+      <w:r>
+        <w:rPr>
+          <w:rFonts w:hint="eastAsia"/>
+        </w:rPr>
+        <w:t>行动3回合后可以使用</w:t>
+      </w:r>
     </w:p>
     <w:p>
       <w:pPr>
@@ -167,14 +179,7 @@
         <w:rPr>
           <w:rFonts w:hint="eastAsia"/>
         </w:rPr>
-        <w:t>白小熊，</w:t>
-      </w:r>
-      <w:proofErr w:type="gramStart"/>
-      <w:r>
-        <w:rPr>
-          <w:rFonts w:hint="eastAsia"/>
-        </w:rPr>
-        <w:t>技能</w:t>
+        <w:t>白小熊，技能</w:t>
       </w:r>
       <w:r>
         <w:rPr>
@@ -182,7 +187,6 @@
         </w:rPr>
         <w:t>暴击</w:t>
       </w:r>
-      <w:proofErr w:type="gramEnd"/>
       <w:r>
         <w:rPr>
           <w:rFonts w:hint="eastAsia"/>
@@ -215,6 +219,18 @@
           <w:rFonts w:hint="eastAsia"/>
         </w:rPr>
         <w:t>6回合</w:t>
+      </w:r>
+      <w:r>
+        <w:rPr>
+          <w:rFonts w:hint="eastAsia"/>
+        </w:rPr>
+        <w:t xml:space="preserve"> </w:t>
+      </w:r>
+      <w:r>
+        <w:rPr>
+          <w:rFonts w:hint="eastAsia"/>
+        </w:rPr>
+        <w:t>行动3回合后可以使用</w:t>
       </w:r>
     </w:p>
     <w:p>
@@ -261,6 +277,18 @@
           <w:rFonts w:hint="eastAsia"/>
         </w:rPr>
         <w:t>6回合</w:t>
+      </w:r>
+      <w:r>
+        <w:rPr>
+          <w:rFonts w:hint="eastAsia"/>
+        </w:rPr>
+        <w:t xml:space="preserve"> </w:t>
+      </w:r>
+      <w:r>
+        <w:rPr>
+          <w:rFonts w:hint="eastAsia"/>
+        </w:rPr>
+        <w:t>行动3回合后可以使用</w:t>
       </w:r>
     </w:p>
     <w:p>
@@ -505,6 +533,24 @@
         </w:rPr>
         <w:t>回合</w:t>
       </w:r>
+      <w:r>
+        <w:rPr>
+          <w:rStyle w:val="a4"/>
+          <w:rFonts w:ascii="Arial" w:hAnsi="Arial" w:cs="Arial" w:hint="eastAsia"/>
+          <w:b w:val="0"/>
+          <w:bCs w:val="0"/>
+          <w:color w:val="191919"/>
+          <w:bdr w:val="none" w:sz="0" w:space="0" w:color="auto" w:frame="1"/>
+          <w:shd w:val="clear" w:color="auto" w:fill="FFFFFF"/>
+        </w:rPr>
+        <w:t xml:space="preserve"> </w:t>
+      </w:r>
+      <w:r>
+        <w:rPr>
+          <w:rFonts w:hint="eastAsia"/>
+        </w:rPr>
+        <w:t>行动3回合后可以使用</w:t>
+      </w:r>
     </w:p>
     <w:p>
       <w:pPr>
@@ -578,6 +624,18 @@
         </w:rPr>
         <w:t>6回合</w:t>
       </w:r>
+      <w:r>
+        <w:rPr>
+          <w:rFonts w:hint="eastAsia"/>
+        </w:rPr>
+        <w:t xml:space="preserve"> </w:t>
+      </w:r>
+      <w:r>
+        <w:rPr>
+          <w:rFonts w:hint="eastAsia"/>
+        </w:rPr>
+        <w:t>行动3回合后可以使用</w:t>
+      </w:r>
     </w:p>
     <w:p>
       <w:pPr>
@@ -592,7 +650,16 @@
         <w:rPr>
           <w:rFonts w:hint="eastAsia"/>
         </w:rPr>
-        <w:t>种花兔，技能培养 色子数*2，持续3回合，C</w:t>
+        <w:t>种花兔，技能培养 色子数*2，持续</w:t>
+      </w:r>
+      <w:r>
+        <w:t>2</w:t>
+      </w:r>
+      <w:r>
+        <w:rPr>
+          <w:rFonts w:hint="eastAsia"/>
+        </w:rPr>
+        <w:t>回合，C</w:t>
       </w:r>
       <w:r>
         <w:t xml:space="preserve">D </w:t>
@@ -602,6 +669,12 @@
           <w:rFonts w:hint="eastAsia"/>
         </w:rPr>
         <w:t>6回合</w:t>
+      </w:r>
+      <w:r>
+        <w:rPr>
+          <w:rFonts w:hint="eastAsia"/>
+        </w:rPr>
+        <w:t xml:space="preserve"> 行动3回合后可以使用</w:t>
       </w:r>
     </w:p>
     <w:p>
@@ -617,7 +690,16 @@
         <w:rPr>
           <w:rFonts w:hint="eastAsia"/>
         </w:rPr>
-        <w:t>丑小鸭，技能成长 长大到白天鹅的状态获得飞行的能力(下一回合无视色子点数飞越格子</w:t>
+        <w:t>丑小鸭，技能成长 长大到白天鹅的状态获得飞行的能力(</w:t>
+      </w:r>
+      <w:r>
+        <w:rPr>
+          <w:rFonts w:hint="eastAsia"/>
+        </w:rPr>
+        <w:t>每轮移动色子点数*</w:t>
+      </w:r>
+      <w:r>
+        <w:t>2</w:t>
       </w:r>
       <w:r>
         <w:t>)</w:t>
@@ -626,16 +708,40 @@
         <w:rPr>
           <w:rFonts w:hint="eastAsia"/>
         </w:rPr>
-        <w:t>，持续1回合，</w:t>
-      </w:r>
-      <w:r>
-        <w:t xml:space="preserve">CD </w:t>
-      </w:r>
-      <w:r>
-        <w:rPr>
-          <w:rFonts w:hint="eastAsia"/>
-        </w:rPr>
-        <w:t>6回合</w:t>
+        <w:t>，持续</w:t>
+      </w:r>
+      <w:r>
+        <w:rPr>
+          <w:rFonts w:hint="eastAsia"/>
+        </w:rPr>
+        <w:t>永久</w:t>
+      </w:r>
+      <w:r>
+        <w:rPr>
+          <w:rFonts w:hint="eastAsia"/>
+        </w:rPr>
+        <w:t>，</w:t>
+      </w:r>
+      <w:r>
+        <w:rPr>
+          <w:rFonts w:hint="eastAsia"/>
+        </w:rPr>
+        <w:t>角色行动</w:t>
+      </w:r>
+      <w:r>
+        <w:t>10</w:t>
+      </w:r>
+      <w:r>
+        <w:rPr>
+          <w:rFonts w:hint="eastAsia"/>
+        </w:rPr>
+        <w:t>回合</w:t>
+      </w:r>
+      <w:r>
+        <w:rPr>
+          <w:rFonts w:hint="eastAsia"/>
+        </w:rPr>
+        <w:t>后可以使用</w:t>
       </w:r>
     </w:p>
     <w:p>
@@ -662,13 +768,38 @@
       <w:r>
         <w:t>3</w:t>
       </w:r>
-      <w:bookmarkStart w:id="0" w:name="_GoBack"/>
-      <w:bookmarkEnd w:id="0"/>
       <w:r>
         <w:rPr>
           <w:rFonts w:hint="eastAsia"/>
         </w:rPr>
         <w:t>回合</w:t>
+      </w:r>
+      <w:r>
+        <w:rPr>
+          <w:rFonts w:hint="eastAsia"/>
+        </w:rPr>
+        <w:t xml:space="preserve"> </w:t>
+      </w:r>
+      <w:r>
+        <w:t>CD6</w:t>
+      </w:r>
+      <w:r>
+        <w:rPr>
+          <w:rFonts w:hint="eastAsia"/>
+        </w:rPr>
+        <w:t>回合</w:t>
+      </w:r>
+      <w:r>
+        <w:rPr>
+          <w:rFonts w:hint="eastAsia"/>
+        </w:rPr>
+        <w:t xml:space="preserve"> </w:t>
+      </w:r>
+      <w:r>
+        <w:rPr>
+          <w:rFonts w:hint="eastAsia"/>
+        </w:rPr>
+        <w:t>行动3回合后可以使用</w:t>
       </w:r>
     </w:p>
     <w:p>
@@ -739,7 +870,34 @@
         <w:rPr>
           <w:rFonts w:hint="eastAsia"/>
         </w:rPr>
-        <w:t>幸运女神的馈赠，踩上的玩家获得连续行动2次的能力，然后休息1回合</w:t>
+        <w:t>幸运女神的馈赠，踩上的玩家获得连续行动2次的能力，</w:t>
+      </w:r>
+      <w:r>
+        <w:rPr>
+          <w:rFonts w:hint="eastAsia"/>
+        </w:rPr>
+        <w:t>持续</w:t>
+      </w:r>
+      <w:r>
+        <w:t>3</w:t>
+      </w:r>
+      <w:r>
+        <w:rPr>
+          <w:rFonts w:hint="eastAsia"/>
+        </w:rPr>
+        <w:t>回合</w:t>
+      </w:r>
+      <w:r>
+        <w:rPr>
+          <w:rFonts w:hint="eastAsia"/>
+        </w:rPr>
+        <w:t xml:space="preserve"> </w:t>
+      </w:r>
+      <w:r>
+        <w:rPr>
+          <w:rFonts w:hint="eastAsia"/>
+        </w:rPr>
+        <w:t>然后休息1回合</w:t>
       </w:r>
     </w:p>
     <w:p>
@@ -799,7 +957,7 @@
 </file>
 
 <file path=word/numbering.xml><?xml version="1.0" encoding="utf-8"?>
-<w:numbering xmlns:wpc="http://schemas.microsoft.com/office/word/2010/wordprocessingCanvas" xmlns:cx="http://schemas.microsoft.com/office/drawing/2014/chartex" xmlns:cx1="http://schemas.microsoft.com/office/drawing/2015/9/8/chartex" xmlns:mc="http://schemas.openxmlformats.org/markup-compatibility/2006" xmlns:o="urn:schemas-microsoft-com:office:office" xmlns:r="http://schemas.openxmlformats.org/officeDocument/2006/relationships" xmlns:m="http://schemas.openxmlformats.org/officeDocument/2006/math" xmlns:v="urn:schemas-microsoft-com:vml" xmlns:wp14="http://schemas.microsoft.com/office/word/2010/wordprocessingDrawing" xmlns:wp="http://schemas.openxmlformats.org/drawingml/2006/wordprocessingDrawing" xmlns:w10="urn:schemas-microsoft-com:office:word" xmlns:w="http://schemas.openxmlformats.org/wordprocessingml/2006/main" xmlns:w14="http://schemas.microsoft.com/office/word/2010/wordml" xmlns:w15="http://schemas.microsoft.com/office/word/2012/wordml" xmlns:w16se="http://schemas.microsoft.com/office/word/2015/wordml/symex" xmlns:wpg="http://schemas.microsoft.com/office/word/2010/wordprocessingGroup" xmlns:wpi="http://schemas.microsoft.com/office/word/2010/wordprocessingInk" xmlns:wne="http://schemas.microsoft.com/office/word/2006/wordml" xmlns:wps="http://schemas.microsoft.com/office/word/2010/wordprocessingShape" mc:Ignorable="w14 w15 w16se wp14">
+<w:numbering xmlns:wpc="http://schemas.microsoft.com/office/word/2010/wordprocessingCanvas" xmlns:cx="http://schemas.microsoft.com/office/drawing/2014/chartex" xmlns:cx1="http://schemas.microsoft.com/office/drawing/2015/9/8/chartex" xmlns:cx2="http://schemas.microsoft.com/office/drawing/2015/10/21/chartex" xmlns:cx3="http://schemas.microsoft.com/office/drawing/2016/5/9/chartex" xmlns:cx4="http://schemas.microsoft.com/office/drawing/2016/5/10/chartex" xmlns:cx5="http://schemas.microsoft.com/office/drawing/2016/5/11/chartex" xmlns:cx6="http://schemas.microsoft.com/office/drawing/2016/5/12/chartex" xmlns:cx7="http://schemas.microsoft.com/office/drawing/2016/5/13/chartex" xmlns:cx8="http://schemas.microsoft.com/office/drawing/2016/5/14/chartex" xmlns:mc="http://schemas.openxmlformats.org/markup-compatibility/2006" xmlns:aink="http://schemas.microsoft.com/office/drawing/2016/ink" xmlns:am3d="http://schemas.microsoft.com/office/drawing/2017/model3d" xmlns:o="urn:schemas-microsoft-com:office:office" xmlns:oel="http://schemas.microsoft.com/office/2019/extlst" xmlns:r="http://schemas.openxmlformats.org/officeDocument/2006/relationships" xmlns:m="http://schemas.openxmlformats.org/officeDocument/2006/math" xmlns:v="urn:schemas-microsoft-com:vml" xmlns:wp14="http://schemas.microsoft.com/office/word/2010/wordprocessingDrawing" xmlns:wp="http://schemas.openxmlformats.org/drawingml/2006/wordprocessingDrawing" xmlns:w10="urn:schemas-microsoft-com:office:word" xmlns:w="http://schemas.openxmlformats.org/wordprocessingml/2006/main" xmlns:w14="http://schemas.microsoft.com/office/word/2010/wordml" xmlns:w15="http://schemas.microsoft.com/office/word/2012/wordml" xmlns:w16cex="http://schemas.microsoft.com/office/word/2018/wordml/cex" xmlns:w16cid="http://schemas.microsoft.com/office/word/2016/wordml/cid" xmlns:w16="http://schemas.microsoft.com/office/word/2018/wordml" xmlns:w16sdtdh="http://schemas.microsoft.com/office/word/2020/wordml/sdtdatahash" xmlns:w16se="http://schemas.microsoft.com/office/word/2015/wordml/symex" xmlns:wpg="http://schemas.microsoft.com/office/word/2010/wordprocessingGroup" xmlns:wpi="http://schemas.microsoft.com/office/word/2010/wordprocessingInk" xmlns:wne="http://schemas.microsoft.com/office/word/2006/wordml" xmlns:wps="http://schemas.microsoft.com/office/word/2010/wordprocessingShape" mc:Ignorable="w14 w15 w16se w16cid w16 w16cex w16sdtdh wp14">
   <w:abstractNum w:abstractNumId="0" w15:restartNumberingAfterBreak="0">
     <w:nsid w:val="33796067"/>
     <w:multiLevelType w:val="hybridMultilevel"/>
@@ -1158,23 +1316,23 @@
       </w:pPr>
     </w:lvl>
   </w:abstractNum>
-  <w:num w:numId="1">
+  <w:num w:numId="1" w16cid:durableId="1021709779">
     <w:abstractNumId w:val="2"/>
   </w:num>
-  <w:num w:numId="2">
+  <w:num w:numId="2" w16cid:durableId="1668050261">
     <w:abstractNumId w:val="3"/>
   </w:num>
-  <w:num w:numId="3">
+  <w:num w:numId="3" w16cid:durableId="793251926">
     <w:abstractNumId w:val="1"/>
   </w:num>
-  <w:num w:numId="4">
+  <w:num w:numId="4" w16cid:durableId="625502826">
     <w:abstractNumId w:val="0"/>
   </w:num>
 </w:numbering>
 </file>
 
 <file path=word/styles.xml><?xml version="1.0" encoding="utf-8"?>
-<w:styles xmlns:mc="http://schemas.openxmlformats.org/markup-compatibility/2006" xmlns:r="http://schemas.openxmlformats.org/officeDocument/2006/relationships" xmlns:w="http://schemas.openxmlformats.org/wordprocessingml/2006/main" xmlns:w14="http://schemas.microsoft.com/office/word/2010/wordml" xmlns:w15="http://schemas.microsoft.com/office/word/2012/wordml" xmlns:w16se="http://schemas.microsoft.com/office/word/2015/wordml/symex" mc:Ignorable="w14 w15 w16se">
+<w:styles xmlns:mc="http://schemas.openxmlformats.org/markup-compatibility/2006" xmlns:r="http://schemas.openxmlformats.org/officeDocument/2006/relationships" xmlns:w="http://schemas.openxmlformats.org/wordprocessingml/2006/main" xmlns:w14="http://schemas.microsoft.com/office/word/2010/wordml" xmlns:w15="http://schemas.microsoft.com/office/word/2012/wordml" xmlns:w16cex="http://schemas.microsoft.com/office/word/2018/wordml/cex" xmlns:w16cid="http://schemas.microsoft.com/office/word/2016/wordml/cid" xmlns:w16="http://schemas.microsoft.com/office/word/2018/wordml" xmlns:w16sdtdh="http://schemas.microsoft.com/office/word/2020/wordml/sdtdatahash" xmlns:w16se="http://schemas.microsoft.com/office/word/2015/wordml/symex" mc:Ignorable="w14 w15 w16se w16cid w16 w16cex w16sdtdh">
   <w:docDefaults>
     <w:rPrDefault>
       <w:rPr>
@@ -1187,7 +1345,7 @@
     </w:rPrDefault>
     <w:pPrDefault/>
   </w:docDefaults>
-  <w:latentStyles w:defLockedState="0" w:defUIPriority="99" w:defSemiHidden="0" w:defUnhideWhenUsed="0" w:defQFormat="0" w:count="371">
+  <w:latentStyles w:defLockedState="0" w:defUIPriority="99" w:defSemiHidden="0" w:defUnhideWhenUsed="0" w:defQFormat="0" w:count="376">
     <w:lsdException w:name="Normal" w:uiPriority="0" w:qFormat="1"/>
     <w:lsdException w:name="heading 1" w:uiPriority="9" w:qFormat="1"/>
     <w:lsdException w:name="heading 2" w:semiHidden="1" w:uiPriority="9" w:unhideWhenUsed="1" w:qFormat="1"/>
@@ -1293,7 +1451,6 @@
     <w:lsdException w:name="HTML Sample" w:semiHidden="1" w:unhideWhenUsed="1"/>
     <w:lsdException w:name="HTML Typewriter" w:semiHidden="1" w:unhideWhenUsed="1"/>
     <w:lsdException w:name="HTML Variable" w:semiHidden="1" w:unhideWhenUsed="1"/>
-    <w:lsdException w:name="Normal Table" w:semiHidden="1" w:unhideWhenUsed="1"/>
     <w:lsdException w:name="annotation subject" w:semiHidden="1" w:unhideWhenUsed="1"/>
     <w:lsdException w:name="No List" w:semiHidden="1" w:unhideWhenUsed="1"/>
     <w:lsdException w:name="Outline List 1" w:semiHidden="1" w:unhideWhenUsed="1"/>
@@ -1336,11 +1493,8 @@
     <w:lsdException w:name="Table Contemporary" w:semiHidden="1" w:unhideWhenUsed="1"/>
     <w:lsdException w:name="Table Elegant" w:semiHidden="1" w:unhideWhenUsed="1"/>
     <w:lsdException w:name="Table Professional" w:semiHidden="1" w:unhideWhenUsed="1"/>
-    <w:lsdException w:name="Table Subtle 1" w:semiHidden="1" w:unhideWhenUsed="1"/>
     <w:lsdException w:name="Table Subtle 2" w:semiHidden="1" w:unhideWhenUsed="1"/>
     <w:lsdException w:name="Table Web 1" w:semiHidden="1" w:unhideWhenUsed="1"/>
-    <w:lsdException w:name="Table Web 2" w:semiHidden="1" w:unhideWhenUsed="1"/>
-    <w:lsdException w:name="Table Web 3" w:semiHidden="1" w:unhideWhenUsed="1"/>
     <w:lsdException w:name="Balloon Text" w:semiHidden="1" w:unhideWhenUsed="1"/>
     <w:lsdException w:name="Table Grid" w:uiPriority="39"/>
     <w:lsdException w:name="Table Theme" w:semiHidden="1" w:unhideWhenUsed="1"/>
@@ -1559,6 +1713,11 @@
     <w:lsdException w:name="List Table 5 Dark Accent 6" w:uiPriority="50"/>
     <w:lsdException w:name="List Table 6 Colorful Accent 6" w:uiPriority="51"/>
     <w:lsdException w:name="List Table 7 Colorful Accent 6" w:uiPriority="52"/>
+    <w:lsdException w:name="Mention" w:semiHidden="1" w:unhideWhenUsed="1"/>
+    <w:lsdException w:name="Smart Hyperlink" w:semiHidden="1" w:unhideWhenUsed="1"/>
+    <w:lsdException w:name="Hashtag" w:semiHidden="1" w:unhideWhenUsed="1"/>
+    <w:lsdException w:name="Unresolved Mention" w:semiHidden="1" w:unhideWhenUsed="1"/>
+    <w:lsdException w:name="Smart Link" w:semiHidden="1" w:unhideWhenUsed="1"/>
   </w:latentStyles>
   <w:style w:type="paragraph" w:default="1" w:styleId="a">
     <w:name w:val="Normal"/>

--- a/动物庄园运动会.docx
+++ b/动物庄园运动会.docx
@@ -127,7 +127,13 @@
         <w:rPr>
           <w:rFonts w:hint="eastAsia"/>
         </w:rPr>
-        <w:t>移动能力加倍(每轮移动色子点数*2</w:t>
+        <w:t>移动能力加倍(每轮移动色子点数*</w:t>
+      </w:r>
+      <w:r>
+        <w:rPr>
+          <w:rFonts w:hint="eastAsia"/>
+        </w:rPr>
+        <w:t>1.5</w:t>
       </w:r>
       <w:r>
         <w:t>)</w:t>
@@ -136,7 +142,19 @@
         <w:rPr>
           <w:rFonts w:hint="eastAsia"/>
         </w:rPr>
-        <w:t>，持续3回合，C</w:t>
+        <w:t>，持续</w:t>
+      </w:r>
+      <w:r>
+        <w:rPr>
+          <w:rFonts w:hint="eastAsia"/>
+        </w:rPr>
+        <w:t>4</w:t>
+      </w:r>
+      <w:r>
+        <w:rPr>
+          <w:rFonts w:hint="eastAsia"/>
+        </w:rPr>
+        <w:t>回合，C</w:t>
       </w:r>
       <w:r>
         <w:t xml:space="preserve">D </w:t>
@@ -157,13 +175,7 @@
         <w:rPr>
           <w:rFonts w:hint="eastAsia"/>
         </w:rPr>
-        <w:t xml:space="preserve"> </w:t>
-      </w:r>
-      <w:r>
-        <w:rPr>
-          <w:rFonts w:hint="eastAsia"/>
-        </w:rPr>
-        <w:t>行动3回合后可以使用</w:t>
+        <w:t xml:space="preserve"> 行动3回合后可以使用</w:t>
       </w:r>
     </w:p>
     <w:p>
@@ -224,13 +236,7 @@
         <w:rPr>
           <w:rFonts w:hint="eastAsia"/>
         </w:rPr>
-        <w:t xml:space="preserve"> </w:t>
-      </w:r>
-      <w:r>
-        <w:rPr>
-          <w:rFonts w:hint="eastAsia"/>
-        </w:rPr>
-        <w:t>行动3回合后可以使用</w:t>
+        <w:t xml:space="preserve"> 行动3回合后可以使用</w:t>
       </w:r>
     </w:p>
     <w:p>
@@ -282,13 +288,7 @@
         <w:rPr>
           <w:rFonts w:hint="eastAsia"/>
         </w:rPr>
-        <w:t xml:space="preserve"> </w:t>
-      </w:r>
-      <w:r>
-        <w:rPr>
-          <w:rFonts w:hint="eastAsia"/>
-        </w:rPr>
-        <w:t>行动3回合后可以使用</w:t>
+        <w:t xml:space="preserve"> 行动3回合后可以使用</w:t>
       </w:r>
     </w:p>
     <w:p>
@@ -607,7 +607,7 @@
         <w:rPr>
           <w:rFonts w:hint="eastAsia"/>
         </w:rPr>
-        <w:t>4</w:t>
+        <w:t>3</w:t>
       </w:r>
       <w:r>
         <w:rPr>
@@ -628,13 +628,7 @@
         <w:rPr>
           <w:rFonts w:hint="eastAsia"/>
         </w:rPr>
-        <w:t xml:space="preserve"> </w:t>
-      </w:r>
-      <w:r>
-        <w:rPr>
-          <w:rFonts w:hint="eastAsia"/>
-        </w:rPr>
-        <w:t>行动3回合后可以使用</w:t>
+        <w:t xml:space="preserve"> 行动3回合后可以使用</w:t>
       </w:r>
     </w:p>
     <w:p>
@@ -793,13 +787,7 @@
         <w:rPr>
           <w:rFonts w:hint="eastAsia"/>
         </w:rPr>
-        <w:t xml:space="preserve"> </w:t>
-      </w:r>
-      <w:r>
-        <w:rPr>
-          <w:rFonts w:hint="eastAsia"/>
-        </w:rPr>
-        <w:t>行动3回合后可以使用</w:t>
+        <w:t xml:space="preserve"> 行动3回合后可以使用</w:t>
       </w:r>
     </w:p>
     <w:p>
@@ -823,7 +811,19 @@
         <w:rPr>
           <w:rFonts w:hint="eastAsia"/>
         </w:rPr>
-        <w:t>泥泞，下雨了路面变的泥泞，玩家移动能力减弱(每轮色子移动速度/1.5</w:t>
+        <w:t>泥泞，下雨了路面变的泥泞，</w:t>
+      </w:r>
+      <w:r>
+        <w:rPr>
+          <w:rFonts w:hint="eastAsia"/>
+        </w:rPr>
+        <w:t>路面上的</w:t>
+      </w:r>
+      <w:r>
+        <w:rPr>
+          <w:rFonts w:hint="eastAsia"/>
+        </w:rPr>
+        <w:t>玩家移动能力减弱(每轮色子移动速度/1.5</w:t>
       </w:r>
       <w:r>
         <w:t>)</w:t>
@@ -885,13 +885,7 @@
         <w:rPr>
           <w:rFonts w:hint="eastAsia"/>
         </w:rPr>
-        <w:t>回合</w:t>
-      </w:r>
-      <w:r>
-        <w:rPr>
-          <w:rFonts w:hint="eastAsia"/>
-        </w:rPr>
-        <w:t xml:space="preserve"> </w:t>
+        <w:t xml:space="preserve">回合 </w:t>
       </w:r>
       <w:r>
         <w:rPr>
@@ -913,7 +907,13 @@
         <w:rPr>
           <w:rFonts w:hint="eastAsia"/>
         </w:rPr>
-        <w:t>丰收的稻穗，丰收女神的馈赠，踩上的玩家移动能力加强(每轮移动色子点数+2</w:t>
+        <w:t>丰收的稻穗，丰收女神的馈赠，踩上的玩家移动能力加强(每轮移动色子点数</w:t>
+      </w:r>
+      <w:r>
+        <w:rPr>
+          <w:rFonts w:hint="eastAsia"/>
+        </w:rPr>
+        <w:t>*2</w:t>
       </w:r>
       <w:r>
         <w:t>)</w:t>
@@ -1451,6 +1451,7 @@
     <w:lsdException w:name="HTML Sample" w:semiHidden="1" w:unhideWhenUsed="1"/>
     <w:lsdException w:name="HTML Typewriter" w:semiHidden="1" w:unhideWhenUsed="1"/>
     <w:lsdException w:name="HTML Variable" w:semiHidden="1" w:unhideWhenUsed="1"/>
+    <w:lsdException w:name="Normal Table" w:semiHidden="1" w:unhideWhenUsed="1"/>
     <w:lsdException w:name="annotation subject" w:semiHidden="1" w:unhideWhenUsed="1"/>
     <w:lsdException w:name="No List" w:semiHidden="1" w:unhideWhenUsed="1"/>
     <w:lsdException w:name="Outline List 1" w:semiHidden="1" w:unhideWhenUsed="1"/>
@@ -1493,8 +1494,11 @@
     <w:lsdException w:name="Table Contemporary" w:semiHidden="1" w:unhideWhenUsed="1"/>
     <w:lsdException w:name="Table Elegant" w:semiHidden="1" w:unhideWhenUsed="1"/>
     <w:lsdException w:name="Table Professional" w:semiHidden="1" w:unhideWhenUsed="1"/>
+    <w:lsdException w:name="Table Subtle 1" w:semiHidden="1" w:unhideWhenUsed="1"/>
     <w:lsdException w:name="Table Subtle 2" w:semiHidden="1" w:unhideWhenUsed="1"/>
     <w:lsdException w:name="Table Web 1" w:semiHidden="1" w:unhideWhenUsed="1"/>
+    <w:lsdException w:name="Table Web 2" w:semiHidden="1" w:unhideWhenUsed="1"/>
+    <w:lsdException w:name="Table Web 3" w:semiHidden="1" w:unhideWhenUsed="1"/>
     <w:lsdException w:name="Balloon Text" w:semiHidden="1" w:unhideWhenUsed="1"/>
     <w:lsdException w:name="Table Grid" w:uiPriority="39"/>
     <w:lsdException w:name="Table Theme" w:semiHidden="1" w:unhideWhenUsed="1"/>
